--- a/system requirements.docx
+++ b/system requirements.docx
@@ -3,8 +3,393 @@
 <w:document xmlns:wpc="http://schemas.microsoft.com/office/word/2010/wordprocessingCanvas" xmlns:mc="http://schemas.openxmlformats.org/markup-compatibility/2006" xmlns:o="urn:schemas-microsoft-com:office:office" xmlns:r="http://schemas.openxmlformats.org/officeDocument/2006/relationships" xmlns:m="http://schemas.openxmlformats.org/officeDocument/2006/math" xmlns:v="urn:schemas-microsoft-com:vml" xmlns:wp14="http://schemas.microsoft.com/office/word/2010/wordprocessingDrawing" xmlns:wp="http://schemas.openxmlformats.org/drawingml/2006/wordprocessingDrawing" xmlns:w10="urn:schemas-microsoft-com:office:word" xmlns:w="http://schemas.openxmlformats.org/wordprocessingml/2006/main" xmlns:w14="http://schemas.microsoft.com/office/word/2010/wordml" xmlns:w15="http://schemas.microsoft.com/office/word/2012/wordml" xmlns:wpg="http://schemas.microsoft.com/office/word/2010/wordprocessingGroup" xmlns:wpi="http://schemas.microsoft.com/office/word/2010/wordprocessingInk" xmlns:wne="http://schemas.microsoft.com/office/word/2006/wordml" xmlns:wps="http://schemas.microsoft.com/office/word/2010/wordprocessingShape" mc:Ignorable="w14 w15 wp14">
   <w:body>
     <w:p>
-      <w:r>
-        <w:t>System Re</w:t>
+      <w:pPr>
+        <w:ind w:left="720"/>
+        <w:jc w:val="both"/>
+      </w:pPr>
+      <w:r>
+        <w:t xml:space="preserve">Garis Besar </w:t>
+      </w:r>
+      <w:r>
+        <w:t xml:space="preserve">System </w:t>
+      </w:r>
+      <w:proofErr w:type="spellStart"/>
+      <w:r>
+        <w:t>Re</w:t>
+      </w:r>
+      <w:r>
+        <w:t>quirements</w:t>
+      </w:r>
+      <w:proofErr w:type="spellEnd"/>
+    </w:p>
+    <w:p>
+      <w:pPr>
+        <w:numPr>
+          <w:ilvl w:val="0"/>
+          <w:numId w:val="1"/>
+        </w:numPr>
+        <w:jc w:val="both"/>
+      </w:pPr>
+      <w:r>
+        <w:t xml:space="preserve">Koneksi </w:t>
+      </w:r>
+      <w:proofErr w:type="spellStart"/>
+      <w:r>
+        <w:t>bluetooth</w:t>
+      </w:r>
+      <w:proofErr w:type="spellEnd"/>
+    </w:p>
+    <w:p>
+      <w:pPr>
+        <w:numPr>
+          <w:ilvl w:val="0"/>
+          <w:numId w:val="1"/>
+        </w:numPr>
+        <w:jc w:val="both"/>
+      </w:pPr>
+      <w:r>
+        <w:t xml:space="preserve">Data </w:t>
+      </w:r>
+      <w:proofErr w:type="spellStart"/>
+      <w:r>
+        <w:t>base</w:t>
+      </w:r>
+      <w:proofErr w:type="spellEnd"/>
+      <w:r>
+        <w:t xml:space="preserve"> </w:t>
+      </w:r>
+    </w:p>
+    <w:p>
+      <w:pPr>
+        <w:pStyle w:val="ListParagraph"/>
+        <w:numPr>
+          <w:ilvl w:val="0"/>
+          <w:numId w:val="1"/>
+        </w:numPr>
+        <w:jc w:val="both"/>
+        <w:rPr>
+          <w:rFonts w:eastAsiaTheme="minorHAnsi"/>
+        </w:rPr>
+      </w:pPr>
+      <w:proofErr w:type="spellStart"/>
+      <w:r>
+        <w:rPr>
+          <w:rFonts w:eastAsiaTheme="minorHAnsi"/>
+          <w:i/>
+          <w:iCs/>
+        </w:rPr>
+        <w:t>Operating</w:t>
+      </w:r>
+      <w:proofErr w:type="spellEnd"/>
+      <w:r>
+        <w:rPr>
+          <w:rFonts w:eastAsiaTheme="minorHAnsi"/>
+          <w:i/>
+          <w:iCs/>
+        </w:rPr>
+        <w:t xml:space="preserve"> System </w:t>
+      </w:r>
+      <w:r>
+        <w:rPr>
+          <w:rFonts w:eastAsiaTheme="minorHAnsi"/>
+        </w:rPr>
+        <w:t xml:space="preserve">: </w:t>
+      </w:r>
+      <w:proofErr w:type="spellStart"/>
+      <w:r>
+        <w:rPr>
+          <w:rFonts w:eastAsiaTheme="minorHAnsi"/>
+        </w:rPr>
+        <w:t>Android</w:t>
+      </w:r>
+      <w:proofErr w:type="spellEnd"/>
+      <w:r>
+        <w:rPr>
+          <w:rFonts w:eastAsiaTheme="minorHAnsi"/>
+        </w:rPr>
+        <w:t xml:space="preserve"> </w:t>
+      </w:r>
+      <w:r>
+        <w:rPr>
+          <w:rFonts w:eastAsiaTheme="minorHAnsi"/>
+        </w:rPr>
+        <w:t xml:space="preserve">, Windows </w:t>
+      </w:r>
+      <w:proofErr w:type="spellStart"/>
+      <w:r>
+        <w:rPr>
+          <w:rFonts w:eastAsiaTheme="minorHAnsi"/>
+        </w:rPr>
+        <w:t>Phone</w:t>
+      </w:r>
+      <w:proofErr w:type="spellEnd"/>
+      <w:r>
+        <w:rPr>
+          <w:rFonts w:eastAsiaTheme="minorHAnsi"/>
+        </w:rPr>
+        <w:t>;</w:t>
+      </w:r>
+    </w:p>
+    <w:p>
+      <w:pPr>
+        <w:jc w:val="both"/>
+      </w:pPr>
+    </w:p>
+    <w:p>
+      <w:pPr>
+        <w:jc w:val="both"/>
+      </w:pPr>
+    </w:p>
+    <w:p>
+      <w:pPr>
+        <w:ind w:firstLine="360"/>
+        <w:jc w:val="both"/>
+      </w:pPr>
+      <w:r>
+        <w:t xml:space="preserve">Koneksi </w:t>
+      </w:r>
+      <w:proofErr w:type="spellStart"/>
+      <w:r>
+        <w:t>Bluetooth</w:t>
+      </w:r>
+      <w:proofErr w:type="spellEnd"/>
+    </w:p>
+    <w:p>
+      <w:pPr>
+        <w:ind w:firstLine="360"/>
+        <w:jc w:val="both"/>
+      </w:pPr>
+      <w:r>
+        <w:t>Ber</w:t>
+      </w:r>
+      <w:r>
+        <w:t>f</w:t>
+      </w:r>
+      <w:r>
+        <w:t xml:space="preserve">ungsi untuk </w:t>
+      </w:r>
+      <w:r>
+        <w:t xml:space="preserve">menghubungkan setiap </w:t>
+      </w:r>
+      <w:proofErr w:type="spellStart"/>
+      <w:r>
+        <w:rPr>
+          <w:i/>
+          <w:iCs/>
+        </w:rPr>
+        <w:t>smartphone</w:t>
+      </w:r>
+      <w:proofErr w:type="spellEnd"/>
+      <w:r>
+        <w:rPr>
+          <w:i/>
+          <w:iCs/>
+        </w:rPr>
+        <w:t xml:space="preserve"> </w:t>
+      </w:r>
+      <w:r>
+        <w:t xml:space="preserve">dengan </w:t>
+      </w:r>
+      <w:r>
+        <w:t xml:space="preserve">Center </w:t>
+      </w:r>
+      <w:proofErr w:type="spellStart"/>
+      <w:r>
+        <w:t>Machine</w:t>
+      </w:r>
+      <w:proofErr w:type="spellEnd"/>
+      <w:r>
+        <w:t xml:space="preserve"> yang nantinya akan terhubung l</w:t>
+      </w:r>
+      <w:r>
+        <w:t>ag</w:t>
+      </w:r>
+      <w:r>
+        <w:t xml:space="preserve">i dengan alat-alat elektronik . Dengan kata lain koneksi </w:t>
+      </w:r>
+      <w:proofErr w:type="spellStart"/>
+      <w:r>
+        <w:t>bluetooth</w:t>
+      </w:r>
+      <w:proofErr w:type="spellEnd"/>
+      <w:r>
+        <w:t xml:space="preserve"> di gunakan sebagai jalur </w:t>
+      </w:r>
+      <w:proofErr w:type="spellStart"/>
+      <w:r>
+        <w:t>remote</w:t>
+      </w:r>
+      <w:proofErr w:type="spellEnd"/>
+      <w:r>
+        <w:t xml:space="preserve"> untuk mengontrol alat.</w:t>
+      </w:r>
+    </w:p>
+    <w:p>
+      <w:pPr>
+        <w:ind w:firstLine="360"/>
+        <w:jc w:val="both"/>
+      </w:pPr>
+    </w:p>
+    <w:p>
+      <w:pPr>
+        <w:ind w:firstLine="360"/>
+        <w:jc w:val="both"/>
+      </w:pPr>
+      <w:r>
+        <w:t xml:space="preserve">Data </w:t>
+      </w:r>
+      <w:proofErr w:type="spellStart"/>
+      <w:r>
+        <w:t>Base</w:t>
+      </w:r>
+      <w:proofErr w:type="spellEnd"/>
+    </w:p>
+    <w:p>
+      <w:pPr>
+        <w:ind w:firstLine="360"/>
+        <w:jc w:val="both"/>
+        <w:rPr>
+          <w:iCs/>
+        </w:rPr>
+      </w:pPr>
+      <w:r>
+        <w:t>Data Bee dari a</w:t>
+      </w:r>
+      <w:r>
+        <w:t xml:space="preserve">lat-alat elektronik yang kita punya dengan alat-alat elektronik yang sudah menggunakan teknologi pengaturan </w:t>
+      </w:r>
+      <w:proofErr w:type="spellStart"/>
+      <w:r>
+        <w:rPr>
+          <w:i/>
+          <w:iCs/>
+        </w:rPr>
+        <w:t>remote</w:t>
+      </w:r>
+      <w:proofErr w:type="spellEnd"/>
+      <w:r>
+        <w:rPr>
+          <w:i/>
+          <w:iCs/>
+        </w:rPr>
+        <w:t xml:space="preserve"> , </w:t>
+      </w:r>
+      <w:r>
+        <w:rPr>
+          <w:iCs/>
+        </w:rPr>
+        <w:t xml:space="preserve">yang </w:t>
+      </w:r>
+      <w:proofErr w:type="spellStart"/>
+      <w:r>
+        <w:rPr>
+          <w:iCs/>
+        </w:rPr>
+        <w:t>dimana</w:t>
+      </w:r>
+      <w:proofErr w:type="spellEnd"/>
+      <w:r>
+        <w:rPr>
+          <w:iCs/>
+        </w:rPr>
+        <w:t xml:space="preserve"> data ini akan di gunakan sebagai pengenalan dan juga sebagai alamat untuk setiap perangkat agar bisa saling berhubungan dengan perangkat yang lain.</w:t>
+      </w:r>
+    </w:p>
+    <w:p>
+      <w:pPr>
+        <w:ind w:firstLine="360"/>
+        <w:jc w:val="both"/>
+        <w:rPr>
+          <w:iCs/>
+        </w:rPr>
+      </w:pPr>
+    </w:p>
+    <w:p>
+      <w:pPr>
+        <w:ind w:firstLine="360"/>
+        <w:jc w:val="both"/>
+        <w:rPr>
+          <w:iCs/>
+        </w:rPr>
+      </w:pPr>
+      <w:proofErr w:type="spellStart"/>
+      <w:r>
+        <w:rPr>
+          <w:iCs/>
+        </w:rPr>
+        <w:t>Operating</w:t>
+      </w:r>
+      <w:proofErr w:type="spellEnd"/>
+      <w:r>
+        <w:rPr>
+          <w:iCs/>
+        </w:rPr>
+        <w:t xml:space="preserve"> System</w:t>
+      </w:r>
+    </w:p>
+    <w:p>
+      <w:pPr>
+        <w:ind w:firstLine="360"/>
+        <w:jc w:val="both"/>
+      </w:pPr>
+      <w:r>
+        <w:t xml:space="preserve">System operasi untuk perangkat </w:t>
+      </w:r>
+      <w:proofErr w:type="spellStart"/>
+      <w:r>
+        <w:t>remote</w:t>
+      </w:r>
+      <w:proofErr w:type="spellEnd"/>
+      <w:r>
+        <w:t xml:space="preserve"> adalah System operasi </w:t>
+      </w:r>
+      <w:proofErr w:type="spellStart"/>
+      <w:r>
+        <w:t>Android</w:t>
+      </w:r>
+      <w:proofErr w:type="spellEnd"/>
+      <w:r>
+        <w:t xml:space="preserve"> dan System operasi </w:t>
+      </w:r>
+      <w:proofErr w:type="spellStart"/>
+      <w:r>
+        <w:t>windows</w:t>
+      </w:r>
+      <w:proofErr w:type="spellEnd"/>
+      <w:r>
+        <w:t xml:space="preserve"> </w:t>
+      </w:r>
+      <w:proofErr w:type="spellStart"/>
+      <w:r>
+        <w:t>phone</w:t>
+      </w:r>
+      <w:proofErr w:type="spellEnd"/>
+      <w:r>
+        <w:t xml:space="preserve">. yang </w:t>
+      </w:r>
+      <w:proofErr w:type="spellStart"/>
+      <w:r>
+        <w:t>diamana</w:t>
+      </w:r>
+      <w:proofErr w:type="spellEnd"/>
+      <w:r>
+        <w:t xml:space="preserve"> , perangkat </w:t>
+      </w:r>
+      <w:proofErr w:type="spellStart"/>
+      <w:r>
+        <w:t>remote</w:t>
+      </w:r>
+      <w:proofErr w:type="spellEnd"/>
+      <w:r>
+        <w:t xml:space="preserve"> ini akan di pasang aplikasi yang dapat mengontrol alat-alat elektronik yang terdaftar yang ada di data </w:t>
+      </w:r>
+      <w:proofErr w:type="spellStart"/>
+      <w:r>
+        <w:t>Base</w:t>
+      </w:r>
+      <w:proofErr w:type="spellEnd"/>
+      <w:r>
+        <w:t xml:space="preserve"> .</w:t>
       </w:r>
       <w:bookmarkStart w:id="0" w:name="_GoBack"/>
       <w:bookmarkEnd w:id="0"/>
@@ -17,6 +402,270 @@
     </w:sectPr>
   </w:body>
 </w:document>
+</file>
+
+<file path=word/numbering.xml><?xml version="1.0" encoding="utf-8"?>
+<w:numbering xmlns:wpc="http://schemas.microsoft.com/office/word/2010/wordprocessingCanvas" xmlns:mc="http://schemas.openxmlformats.org/markup-compatibility/2006" xmlns:o="urn:schemas-microsoft-com:office:office" xmlns:r="http://schemas.openxmlformats.org/officeDocument/2006/relationships" xmlns:m="http://schemas.openxmlformats.org/officeDocument/2006/math" xmlns:v="urn:schemas-microsoft-com:vml" xmlns:wp14="http://schemas.microsoft.com/office/word/2010/wordprocessingDrawing" xmlns:wp="http://schemas.openxmlformats.org/drawingml/2006/wordprocessingDrawing" xmlns:w10="urn:schemas-microsoft-com:office:word" xmlns:w="http://schemas.openxmlformats.org/wordprocessingml/2006/main" xmlns:w14="http://schemas.microsoft.com/office/word/2010/wordml" xmlns:w15="http://schemas.microsoft.com/office/word/2012/wordml" xmlns:wpg="http://schemas.microsoft.com/office/word/2010/wordprocessingGroup" xmlns:wpi="http://schemas.microsoft.com/office/word/2010/wordprocessingInk" xmlns:wne="http://schemas.microsoft.com/office/word/2006/wordml" xmlns:wps="http://schemas.microsoft.com/office/word/2010/wordprocessingShape" mc:Ignorable="w14 w15 wp14">
+  <w:abstractNum w:abstractNumId="0">
+    <w:nsid w:val="2BF46051"/>
+    <w:multiLevelType w:val="hybridMultilevel"/>
+    <w:tmpl w:val="8DFEED0C"/>
+    <w:lvl w:ilvl="0" w:tplc="04210001">
+      <w:start w:val="1"/>
+      <w:numFmt w:val="bullet"/>
+      <w:lvlText w:val=""/>
+      <w:lvlJc w:val="left"/>
+      <w:pPr>
+        <w:ind w:left="1485" w:hanging="360"/>
+      </w:pPr>
+      <w:rPr>
+        <w:rFonts w:ascii="Symbol" w:hAnsi="Symbol" w:hint="default"/>
+      </w:rPr>
+    </w:lvl>
+    <w:lvl w:ilvl="1" w:tplc="04210003" w:tentative="1">
+      <w:start w:val="1"/>
+      <w:numFmt w:val="bullet"/>
+      <w:lvlText w:val="o"/>
+      <w:lvlJc w:val="left"/>
+      <w:pPr>
+        <w:ind w:left="2205" w:hanging="360"/>
+      </w:pPr>
+      <w:rPr>
+        <w:rFonts w:ascii="Courier New" w:hAnsi="Courier New" w:cs="Courier New" w:hint="default"/>
+      </w:rPr>
+    </w:lvl>
+    <w:lvl w:ilvl="2" w:tplc="04210005" w:tentative="1">
+      <w:start w:val="1"/>
+      <w:numFmt w:val="bullet"/>
+      <w:lvlText w:val=""/>
+      <w:lvlJc w:val="left"/>
+      <w:pPr>
+        <w:ind w:left="2925" w:hanging="360"/>
+      </w:pPr>
+      <w:rPr>
+        <w:rFonts w:ascii="Wingdings" w:hAnsi="Wingdings" w:hint="default"/>
+      </w:rPr>
+    </w:lvl>
+    <w:lvl w:ilvl="3" w:tplc="04210001" w:tentative="1">
+      <w:start w:val="1"/>
+      <w:numFmt w:val="bullet"/>
+      <w:lvlText w:val=""/>
+      <w:lvlJc w:val="left"/>
+      <w:pPr>
+        <w:ind w:left="3645" w:hanging="360"/>
+      </w:pPr>
+      <w:rPr>
+        <w:rFonts w:ascii="Symbol" w:hAnsi="Symbol" w:hint="default"/>
+      </w:rPr>
+    </w:lvl>
+    <w:lvl w:ilvl="4" w:tplc="04210003" w:tentative="1">
+      <w:start w:val="1"/>
+      <w:numFmt w:val="bullet"/>
+      <w:lvlText w:val="o"/>
+      <w:lvlJc w:val="left"/>
+      <w:pPr>
+        <w:ind w:left="4365" w:hanging="360"/>
+      </w:pPr>
+      <w:rPr>
+        <w:rFonts w:ascii="Courier New" w:hAnsi="Courier New" w:cs="Courier New" w:hint="default"/>
+      </w:rPr>
+    </w:lvl>
+    <w:lvl w:ilvl="5" w:tplc="04210005" w:tentative="1">
+      <w:start w:val="1"/>
+      <w:numFmt w:val="bullet"/>
+      <w:lvlText w:val=""/>
+      <w:lvlJc w:val="left"/>
+      <w:pPr>
+        <w:ind w:left="5085" w:hanging="360"/>
+      </w:pPr>
+      <w:rPr>
+        <w:rFonts w:ascii="Wingdings" w:hAnsi="Wingdings" w:hint="default"/>
+      </w:rPr>
+    </w:lvl>
+    <w:lvl w:ilvl="6" w:tplc="04210001" w:tentative="1">
+      <w:start w:val="1"/>
+      <w:numFmt w:val="bullet"/>
+      <w:lvlText w:val=""/>
+      <w:lvlJc w:val="left"/>
+      <w:pPr>
+        <w:ind w:left="5805" w:hanging="360"/>
+      </w:pPr>
+      <w:rPr>
+        <w:rFonts w:ascii="Symbol" w:hAnsi="Symbol" w:hint="default"/>
+      </w:rPr>
+    </w:lvl>
+    <w:lvl w:ilvl="7" w:tplc="04210003" w:tentative="1">
+      <w:start w:val="1"/>
+      <w:numFmt w:val="bullet"/>
+      <w:lvlText w:val="o"/>
+      <w:lvlJc w:val="left"/>
+      <w:pPr>
+        <w:ind w:left="6525" w:hanging="360"/>
+      </w:pPr>
+      <w:rPr>
+        <w:rFonts w:ascii="Courier New" w:hAnsi="Courier New" w:cs="Courier New" w:hint="default"/>
+      </w:rPr>
+    </w:lvl>
+    <w:lvl w:ilvl="8" w:tplc="04210005" w:tentative="1">
+      <w:start w:val="1"/>
+      <w:numFmt w:val="bullet"/>
+      <w:lvlText w:val=""/>
+      <w:lvlJc w:val="left"/>
+      <w:pPr>
+        <w:ind w:left="7245" w:hanging="360"/>
+      </w:pPr>
+      <w:rPr>
+        <w:rFonts w:ascii="Wingdings" w:hAnsi="Wingdings" w:hint="default"/>
+      </w:rPr>
+    </w:lvl>
+  </w:abstractNum>
+  <w:abstractNum w:abstractNumId="1">
+    <w:nsid w:val="63FE5349"/>
+    <w:multiLevelType w:val="hybridMultilevel"/>
+    <w:tmpl w:val="A04E5594"/>
+    <w:lvl w:ilvl="0" w:tplc="6140452C">
+      <w:start w:val="1"/>
+      <w:numFmt w:val="bullet"/>
+      <w:lvlText w:val="•"/>
+      <w:lvlJc w:val="left"/>
+      <w:pPr>
+        <w:tabs>
+          <w:tab w:val="num" w:pos="720"/>
+        </w:tabs>
+        <w:ind w:left="720" w:hanging="360"/>
+      </w:pPr>
+      <w:rPr>
+        <w:rFonts w:ascii="Arial" w:hAnsi="Arial" w:hint="default"/>
+      </w:rPr>
+    </w:lvl>
+    <w:lvl w:ilvl="1" w:tplc="2BB2BAF8" w:tentative="1">
+      <w:start w:val="1"/>
+      <w:numFmt w:val="bullet"/>
+      <w:lvlText w:val="•"/>
+      <w:lvlJc w:val="left"/>
+      <w:pPr>
+        <w:tabs>
+          <w:tab w:val="num" w:pos="1440"/>
+        </w:tabs>
+        <w:ind w:left="1440" w:hanging="360"/>
+      </w:pPr>
+      <w:rPr>
+        <w:rFonts w:ascii="Arial" w:hAnsi="Arial" w:hint="default"/>
+      </w:rPr>
+    </w:lvl>
+    <w:lvl w:ilvl="2" w:tplc="4F7A503C" w:tentative="1">
+      <w:start w:val="1"/>
+      <w:numFmt w:val="bullet"/>
+      <w:lvlText w:val="•"/>
+      <w:lvlJc w:val="left"/>
+      <w:pPr>
+        <w:tabs>
+          <w:tab w:val="num" w:pos="2160"/>
+        </w:tabs>
+        <w:ind w:left="2160" w:hanging="360"/>
+      </w:pPr>
+      <w:rPr>
+        <w:rFonts w:ascii="Arial" w:hAnsi="Arial" w:hint="default"/>
+      </w:rPr>
+    </w:lvl>
+    <w:lvl w:ilvl="3" w:tplc="A684BAD0" w:tentative="1">
+      <w:start w:val="1"/>
+      <w:numFmt w:val="bullet"/>
+      <w:lvlText w:val="•"/>
+      <w:lvlJc w:val="left"/>
+      <w:pPr>
+        <w:tabs>
+          <w:tab w:val="num" w:pos="2880"/>
+        </w:tabs>
+        <w:ind w:left="2880" w:hanging="360"/>
+      </w:pPr>
+      <w:rPr>
+        <w:rFonts w:ascii="Arial" w:hAnsi="Arial" w:hint="default"/>
+      </w:rPr>
+    </w:lvl>
+    <w:lvl w:ilvl="4" w:tplc="5DB68B8A" w:tentative="1">
+      <w:start w:val="1"/>
+      <w:numFmt w:val="bullet"/>
+      <w:lvlText w:val="•"/>
+      <w:lvlJc w:val="left"/>
+      <w:pPr>
+        <w:tabs>
+          <w:tab w:val="num" w:pos="3600"/>
+        </w:tabs>
+        <w:ind w:left="3600" w:hanging="360"/>
+      </w:pPr>
+      <w:rPr>
+        <w:rFonts w:ascii="Arial" w:hAnsi="Arial" w:hint="default"/>
+      </w:rPr>
+    </w:lvl>
+    <w:lvl w:ilvl="5" w:tplc="92D68A16" w:tentative="1">
+      <w:start w:val="1"/>
+      <w:numFmt w:val="bullet"/>
+      <w:lvlText w:val="•"/>
+      <w:lvlJc w:val="left"/>
+      <w:pPr>
+        <w:tabs>
+          <w:tab w:val="num" w:pos="4320"/>
+        </w:tabs>
+        <w:ind w:left="4320" w:hanging="360"/>
+      </w:pPr>
+      <w:rPr>
+        <w:rFonts w:ascii="Arial" w:hAnsi="Arial" w:hint="default"/>
+      </w:rPr>
+    </w:lvl>
+    <w:lvl w:ilvl="6" w:tplc="E5EC29D8" w:tentative="1">
+      <w:start w:val="1"/>
+      <w:numFmt w:val="bullet"/>
+      <w:lvlText w:val="•"/>
+      <w:lvlJc w:val="left"/>
+      <w:pPr>
+        <w:tabs>
+          <w:tab w:val="num" w:pos="5040"/>
+        </w:tabs>
+        <w:ind w:left="5040" w:hanging="360"/>
+      </w:pPr>
+      <w:rPr>
+        <w:rFonts w:ascii="Arial" w:hAnsi="Arial" w:hint="default"/>
+      </w:rPr>
+    </w:lvl>
+    <w:lvl w:ilvl="7" w:tplc="BB16C70E" w:tentative="1">
+      <w:start w:val="1"/>
+      <w:numFmt w:val="bullet"/>
+      <w:lvlText w:val="•"/>
+      <w:lvlJc w:val="left"/>
+      <w:pPr>
+        <w:tabs>
+          <w:tab w:val="num" w:pos="5760"/>
+        </w:tabs>
+        <w:ind w:left="5760" w:hanging="360"/>
+      </w:pPr>
+      <w:rPr>
+        <w:rFonts w:ascii="Arial" w:hAnsi="Arial" w:hint="default"/>
+      </w:rPr>
+    </w:lvl>
+    <w:lvl w:ilvl="8" w:tplc="E58CA83C" w:tentative="1">
+      <w:start w:val="1"/>
+      <w:numFmt w:val="bullet"/>
+      <w:lvlText w:val="•"/>
+      <w:lvlJc w:val="left"/>
+      <w:pPr>
+        <w:tabs>
+          <w:tab w:val="num" w:pos="6480"/>
+        </w:tabs>
+        <w:ind w:left="6480" w:hanging="360"/>
+      </w:pPr>
+      <w:rPr>
+        <w:rFonts w:ascii="Arial" w:hAnsi="Arial" w:hint="default"/>
+      </w:rPr>
+    </w:lvl>
+  </w:abstractNum>
+  <w:num w:numId="1">
+    <w:abstractNumId w:val="1"/>
+  </w:num>
+  <w:num w:numId="2">
+    <w:abstractNumId w:val="0"/>
+  </w:num>
+</w:numbering>
 </file>
 
 <file path=word/styles.xml><?xml version="1.0" encoding="utf-8"?>
@@ -416,7 +1065,6 @@
   <w:style w:type="character" w:default="1" w:styleId="DefaultParagraphFont">
     <w:name w:val="Default Paragraph Font"/>
     <w:uiPriority w:val="1"/>
-    <w:semiHidden/>
     <w:unhideWhenUsed/>
   </w:style>
   <w:style w:type="table" w:default="1" w:styleId="TableNormal">
@@ -439,6 +1087,24 @@
     <w:uiPriority w:val="99"/>
     <w:semiHidden/>
     <w:unhideWhenUsed/>
+  </w:style>
+  <w:style w:type="paragraph" w:styleId="ListParagraph">
+    <w:name w:val="List Paragraph"/>
+    <w:basedOn w:val="Normal"/>
+    <w:uiPriority w:val="34"/>
+    <w:qFormat/>
+    <w:rsid w:val="00CA441A"/>
+    <w:pPr>
+      <w:spacing w:after="0" w:line="240" w:lineRule="auto"/>
+      <w:ind w:left="720"/>
+      <w:contextualSpacing/>
+    </w:pPr>
+    <w:rPr>
+      <w:rFonts w:ascii="Times New Roman" w:eastAsia="Times New Roman" w:hAnsi="Times New Roman" w:cs="Times New Roman"/>
+      <w:sz w:val="24"/>
+      <w:szCs w:val="24"/>
+      <w:lang w:eastAsia="id-ID"/>
+    </w:rPr>
   </w:style>
 </w:styles>
 </file>

--- a/system requirements.docx
+++ b/system requirements.docx
@@ -11,16 +11,11 @@
         <w:t xml:space="preserve">Garis Besar </w:t>
       </w:r>
       <w:r>
-        <w:t xml:space="preserve">System </w:t>
-      </w:r>
-      <w:proofErr w:type="spellStart"/>
-      <w:r>
-        <w:t>Re</w:t>
+        <w:t>System Re</w:t>
       </w:r>
       <w:r>
         <w:t>quirements</w:t>
       </w:r>
-      <w:proofErr w:type="spellEnd"/>
     </w:p>
     <w:p>
       <w:pPr>
@@ -31,13 +26,8 @@
         <w:jc w:val="both"/>
       </w:pPr>
       <w:r>
-        <w:t xml:space="preserve">Koneksi </w:t>
-      </w:r>
-      <w:proofErr w:type="spellStart"/>
-      <w:r>
-        <w:t>bluetooth</w:t>
-      </w:r>
-      <w:proofErr w:type="spellEnd"/>
+        <w:t>Koneksi bluetooth</w:t>
+      </w:r>
     </w:p>
     <w:p>
       <w:pPr>
@@ -48,15 +38,7 @@
         <w:jc w:val="both"/>
       </w:pPr>
       <w:r>
-        <w:t xml:space="preserve">Data </w:t>
-      </w:r>
-      <w:proofErr w:type="spellStart"/>
-      <w:r>
-        <w:t>base</w:t>
-      </w:r>
-      <w:proofErr w:type="spellEnd"/>
-      <w:r>
-        <w:t xml:space="preserve"> </w:t>
+        <w:t xml:space="preserve">Data base </w:t>
       </w:r>
     </w:p>
     <w:p>
@@ -71,38 +53,20 @@
           <w:rFonts w:eastAsiaTheme="minorHAnsi"/>
         </w:rPr>
       </w:pPr>
-      <w:proofErr w:type="spellStart"/>
       <w:r>
         <w:rPr>
           <w:rFonts w:eastAsiaTheme="minorHAnsi"/>
           <w:i/>
           <w:iCs/>
         </w:rPr>
-        <w:t>Operating</w:t>
-      </w:r>
-      <w:proofErr w:type="spellEnd"/>
-      <w:r>
-        <w:rPr>
-          <w:rFonts w:eastAsiaTheme="minorHAnsi"/>
-          <w:i/>
-          <w:iCs/>
-        </w:rPr>
-        <w:t xml:space="preserve"> System </w:t>
+        <w:t xml:space="preserve">Operating System </w:t>
       </w:r>
       <w:r>
         <w:rPr>
           <w:rFonts w:eastAsiaTheme="minorHAnsi"/>
         </w:rPr>
-        <w:t xml:space="preserve">: </w:t>
-      </w:r>
-      <w:proofErr w:type="spellStart"/>
-      <w:r>
-        <w:rPr>
-          <w:rFonts w:eastAsiaTheme="minorHAnsi"/>
-        </w:rPr>
-        <w:t>Android</w:t>
-      </w:r>
-      <w:proofErr w:type="spellEnd"/>
+        <w:t>: Android</w:t>
+      </w:r>
       <w:r>
         <w:rPr>
           <w:rFonts w:eastAsiaTheme="minorHAnsi"/>
@@ -113,21 +77,7 @@
         <w:rPr>
           <w:rFonts w:eastAsiaTheme="minorHAnsi"/>
         </w:rPr>
-        <w:t xml:space="preserve">, Windows </w:t>
-      </w:r>
-      <w:proofErr w:type="spellStart"/>
-      <w:r>
-        <w:rPr>
-          <w:rFonts w:eastAsiaTheme="minorHAnsi"/>
-        </w:rPr>
-        <w:t>Phone</w:t>
-      </w:r>
-      <w:proofErr w:type="spellEnd"/>
-      <w:r>
-        <w:rPr>
-          <w:rFonts w:eastAsiaTheme="minorHAnsi"/>
-        </w:rPr>
-        <w:t>;</w:t>
+        <w:t>, Windows Phone;</w:t>
       </w:r>
     </w:p>
     <w:p>
@@ -146,13 +96,8 @@
         <w:jc w:val="both"/>
       </w:pPr>
       <w:r>
-        <w:t xml:space="preserve">Koneksi </w:t>
-      </w:r>
-      <w:proofErr w:type="spellStart"/>
-      <w:r>
-        <w:t>Bluetooth</w:t>
-      </w:r>
-      <w:proofErr w:type="spellEnd"/>
+        <w:t>Koneksi Bluetooth</w:t>
+      </w:r>
     </w:p>
     <w:p>
       <w:pPr>
@@ -171,225 +116,124 @@
       <w:r>
         <w:t xml:space="preserve">menghubungkan setiap </w:t>
       </w:r>
-      <w:proofErr w:type="spellStart"/>
       <w:r>
         <w:rPr>
           <w:i/>
           <w:iCs/>
         </w:rPr>
-        <w:t>smartphone</w:t>
-      </w:r>
-      <w:proofErr w:type="spellEnd"/>
+        <w:t xml:space="preserve">smartphone </w:t>
+      </w:r>
+      <w:r>
+        <w:t xml:space="preserve">dengan </w:t>
+      </w:r>
+      <w:r>
+        <w:t xml:space="preserve">Center </w:t>
+      </w:r>
+      <w:r>
+        <w:t>Machine yang nantinya akan terhubung l</w:t>
+      </w:r>
+      <w:r>
+        <w:t>ag</w:t>
+      </w:r>
+      <w:r>
+        <w:t>i dengan alat-alat elektronik . Dengan kata lain koneksi bluetooth di gunakan sebagai jalur remote untuk mengontrol alat.</w:t>
+      </w:r>
+    </w:p>
+    <w:p>
+      <w:pPr>
+        <w:ind w:firstLine="360"/>
+        <w:jc w:val="both"/>
+      </w:pPr>
+    </w:p>
+    <w:p>
+      <w:pPr>
+        <w:ind w:firstLine="360"/>
+        <w:jc w:val="both"/>
+      </w:pPr>
+      <w:r>
+        <w:t>Data Base</w:t>
+      </w:r>
+    </w:p>
+    <w:p>
+      <w:pPr>
+        <w:ind w:firstLine="360"/>
+        <w:jc w:val="both"/>
+        <w:rPr>
+          <w:iCs/>
+        </w:rPr>
+      </w:pPr>
+      <w:r>
+        <w:t>Data Bee dari a</w:t>
+      </w:r>
+      <w:r>
+        <w:t xml:space="preserve">lat-alat elektronik yang kita punya dengan alat-alat elektronik yang sudah menggunakan teknologi pengaturan </w:t>
+      </w:r>
       <w:r>
         <w:rPr>
           <w:i/>
           <w:iCs/>
         </w:rPr>
-        <w:t xml:space="preserve"> </w:t>
-      </w:r>
-      <w:r>
-        <w:t xml:space="preserve">dengan </w:t>
-      </w:r>
-      <w:r>
-        <w:t xml:space="preserve">Center </w:t>
-      </w:r>
-      <w:proofErr w:type="spellStart"/>
-      <w:r>
-        <w:t>Machine</w:t>
-      </w:r>
-      <w:proofErr w:type="spellEnd"/>
-      <w:r>
-        <w:t xml:space="preserve"> yang nantinya akan terhubung l</w:t>
-      </w:r>
-      <w:r>
-        <w:t>ag</w:t>
-      </w:r>
-      <w:r>
-        <w:t xml:space="preserve">i dengan alat-alat elektronik . Dengan kata lain koneksi </w:t>
-      </w:r>
-      <w:proofErr w:type="spellStart"/>
-      <w:r>
-        <w:t>bluetooth</w:t>
-      </w:r>
-      <w:proofErr w:type="spellEnd"/>
-      <w:r>
-        <w:t xml:space="preserve"> di gunakan sebagai jalur </w:t>
-      </w:r>
-      <w:proofErr w:type="spellStart"/>
-      <w:r>
-        <w:t>remote</w:t>
-      </w:r>
-      <w:proofErr w:type="spellEnd"/>
-      <w:r>
-        <w:t xml:space="preserve"> untuk mengontrol alat.</w:t>
-      </w:r>
-    </w:p>
-    <w:p>
-      <w:pPr>
-        <w:ind w:firstLine="360"/>
-        <w:jc w:val="both"/>
-      </w:pPr>
-    </w:p>
-    <w:p>
-      <w:pPr>
-        <w:ind w:firstLine="360"/>
-        <w:jc w:val="both"/>
-      </w:pPr>
-      <w:r>
-        <w:t xml:space="preserve">Data </w:t>
-      </w:r>
-      <w:proofErr w:type="spellStart"/>
-      <w:r>
-        <w:t>Base</w:t>
-      </w:r>
-      <w:proofErr w:type="spellEnd"/>
-    </w:p>
-    <w:p>
-      <w:pPr>
-        <w:ind w:firstLine="360"/>
-        <w:jc w:val="both"/>
+        <w:t xml:space="preserve">remote , </w:t>
+      </w:r>
+      <w:r>
         <w:rPr>
           <w:iCs/>
         </w:rPr>
-      </w:pPr>
-      <w:r>
-        <w:t>Data Bee dari a</w:t>
-      </w:r>
-      <w:r>
-        <w:t xml:space="preserve">lat-alat elektronik yang kita punya dengan alat-alat elektronik yang sudah menggunakan teknologi pengaturan </w:t>
-      </w:r>
-      <w:proofErr w:type="spellStart"/>
-      <w:r>
-        <w:rPr>
-          <w:i/>
-          <w:iCs/>
-        </w:rPr>
-        <w:t>remote</w:t>
-      </w:r>
-      <w:proofErr w:type="spellEnd"/>
-      <w:r>
-        <w:rPr>
-          <w:i/>
-          <w:iCs/>
-        </w:rPr>
-        <w:t xml:space="preserve"> , </w:t>
-      </w:r>
-      <w:r>
+        <w:t>yang dimana data ini akan di gunakan sebagai pengenalan dan juga sebagai alamat untuk setiap perangkat agar bisa saling berhubungan dengan perangkat yang lain.</w:t>
+      </w:r>
+    </w:p>
+    <w:p>
+      <w:pPr>
+        <w:ind w:firstLine="360"/>
+        <w:jc w:val="both"/>
         <w:rPr>
           <w:iCs/>
         </w:rPr>
-        <w:t xml:space="preserve">yang </w:t>
-      </w:r>
-      <w:proofErr w:type="spellStart"/>
-      <w:r>
+      </w:pPr>
+    </w:p>
+    <w:p>
+      <w:pPr>
+        <w:ind w:firstLine="360"/>
+        <w:jc w:val="both"/>
         <w:rPr>
           <w:iCs/>
         </w:rPr>
-        <w:t>dimana</w:t>
-      </w:r>
-      <w:proofErr w:type="spellEnd"/>
+      </w:pPr>
       <w:r>
         <w:rPr>
           <w:iCs/>
         </w:rPr>
-        <w:t xml:space="preserve"> data ini akan di gunakan sebagai pengenalan dan juga sebagai alamat untuk setiap perangkat agar bisa saling berhubungan dengan perangkat yang lain.</w:t>
+        <w:t>Operating System</w:t>
       </w:r>
     </w:p>
     <w:p>
       <w:pPr>
         <w:ind w:firstLine="360"/>
         <w:jc w:val="both"/>
-        <w:rPr>
-          <w:iCs/>
-        </w:rPr>
-      </w:pPr>
+      </w:pPr>
+      <w:r>
+        <w:t>System operasi untuk perangkat remote adalah System operasi Android dan System operasi windows phone. yang diamana , perangkat remote ini akan di pasang aplikasi yang dapat mengontrol alat-alat elektronik yang terdaftar yang ada di data Base .</w:t>
+      </w:r>
     </w:p>
     <w:p>
       <w:pPr>
         <w:ind w:firstLine="360"/>
         <w:jc w:val="both"/>
-        <w:rPr>
-          <w:iCs/>
-        </w:rPr>
-      </w:pPr>
-      <w:proofErr w:type="spellStart"/>
-      <w:r>
-        <w:rPr>
-          <w:iCs/>
-        </w:rPr>
-        <w:t>Operating</w:t>
-      </w:r>
-      <w:proofErr w:type="spellEnd"/>
-      <w:r>
-        <w:rPr>
-          <w:iCs/>
-        </w:rPr>
-        <w:t xml:space="preserve"> System</w:t>
-      </w:r>
+      </w:pPr>
     </w:p>
     <w:p>
       <w:pPr>
         <w:ind w:firstLine="360"/>
         <w:jc w:val="both"/>
       </w:pPr>
-      <w:r>
-        <w:t xml:space="preserve">System operasi untuk perangkat </w:t>
-      </w:r>
-      <w:proofErr w:type="spellStart"/>
-      <w:r>
-        <w:t>remote</w:t>
-      </w:r>
-      <w:proofErr w:type="spellEnd"/>
-      <w:r>
-        <w:t xml:space="preserve"> adalah System operasi </w:t>
-      </w:r>
-      <w:proofErr w:type="spellStart"/>
-      <w:r>
-        <w:t>Android</w:t>
-      </w:r>
-      <w:proofErr w:type="spellEnd"/>
-      <w:r>
-        <w:t xml:space="preserve"> dan System operasi </w:t>
-      </w:r>
-      <w:proofErr w:type="spellStart"/>
-      <w:r>
-        <w:t>windows</w:t>
-      </w:r>
-      <w:proofErr w:type="spellEnd"/>
-      <w:r>
-        <w:t xml:space="preserve"> </w:t>
-      </w:r>
-      <w:proofErr w:type="spellStart"/>
-      <w:r>
-        <w:t>phone</w:t>
-      </w:r>
-      <w:proofErr w:type="spellEnd"/>
-      <w:r>
-        <w:t xml:space="preserve">. yang </w:t>
-      </w:r>
-      <w:proofErr w:type="spellStart"/>
-      <w:r>
-        <w:t>diamana</w:t>
-      </w:r>
-      <w:proofErr w:type="spellEnd"/>
-      <w:r>
-        <w:t xml:space="preserve"> , perangkat </w:t>
-      </w:r>
-      <w:proofErr w:type="spellStart"/>
-      <w:r>
-        <w:t>remote</w:t>
-      </w:r>
-      <w:proofErr w:type="spellEnd"/>
-      <w:r>
-        <w:t xml:space="preserve"> ini akan di pasang aplikasi yang dapat mengontrol alat-alat elektronik yang terdaftar yang ada di data </w:t>
-      </w:r>
-      <w:proofErr w:type="spellStart"/>
-      <w:r>
-        <w:t>Base</w:t>
-      </w:r>
-      <w:proofErr w:type="spellEnd"/>
-      <w:r>
-        <w:t xml:space="preserve"> .</w:t>
+    </w:p>
+    <w:p>
+      <w:pPr>
+        <w:ind w:firstLine="360"/>
+        <w:jc w:val="both"/>
+      </w:pPr>
+      <w:r>
+        <w:t>Coba aja yang ini ya bro</w:t>
       </w:r>
       <w:bookmarkStart w:id="0" w:name="_GoBack"/>
       <w:bookmarkEnd w:id="0"/>
@@ -1065,6 +909,7 @@
   <w:style w:type="character" w:default="1" w:styleId="DefaultParagraphFont">
     <w:name w:val="Default Paragraph Font"/>
     <w:uiPriority w:val="1"/>
+    <w:semiHidden/>
     <w:unhideWhenUsed/>
   </w:style>
   <w:style w:type="table" w:default="1" w:styleId="TableNormal">

--- a/system requirements.docx
+++ b/system requirements.docx
@@ -4,18 +4,22 @@
   <w:body>
     <w:p>
       <w:pPr>
-        <w:ind w:left="720"/>
-        <w:jc w:val="both"/>
+        <w:pStyle w:val="Heading2"/>
       </w:pPr>
       <w:r>
         <w:t xml:space="preserve">Garis Besar </w:t>
       </w:r>
       <w:r>
-        <w:t>System Re</w:t>
+        <w:t xml:space="preserve">System </w:t>
+      </w:r>
+      <w:proofErr w:type="spellStart"/>
+      <w:r>
+        <w:t>Re</w:t>
       </w:r>
       <w:r>
         <w:t>quirements</w:t>
       </w:r>
+      <w:proofErr w:type="spellEnd"/>
     </w:p>
     <w:p>
       <w:pPr>
@@ -24,10 +28,27 @@
           <w:numId w:val="1"/>
         </w:numPr>
         <w:jc w:val="both"/>
-      </w:pPr>
-      <w:r>
-        <w:t>Koneksi bluetooth</w:t>
-      </w:r>
+        <w:rPr>
+          <w:sz w:val="32"/>
+          <w:szCs w:val="32"/>
+        </w:rPr>
+      </w:pPr>
+      <w:r>
+        <w:rPr>
+          <w:sz w:val="32"/>
+          <w:szCs w:val="32"/>
+        </w:rPr>
+        <w:t xml:space="preserve">Koneksi </w:t>
+      </w:r>
+      <w:proofErr w:type="spellStart"/>
+      <w:r>
+        <w:rPr>
+          <w:sz w:val="32"/>
+          <w:szCs w:val="32"/>
+        </w:rPr>
+        <w:t>bluetooth</w:t>
+      </w:r>
+      <w:proofErr w:type="spellEnd"/>
     </w:p>
     <w:p>
       <w:pPr>
@@ -36,9 +57,33 @@
           <w:numId w:val="1"/>
         </w:numPr>
         <w:jc w:val="both"/>
-      </w:pPr>
-      <w:r>
-        <w:t xml:space="preserve">Data base </w:t>
+        <w:rPr>
+          <w:sz w:val="32"/>
+          <w:szCs w:val="32"/>
+        </w:rPr>
+      </w:pPr>
+      <w:r>
+        <w:rPr>
+          <w:sz w:val="32"/>
+          <w:szCs w:val="32"/>
+        </w:rPr>
+        <w:t xml:space="preserve">Data </w:t>
+      </w:r>
+      <w:proofErr w:type="spellStart"/>
+      <w:r>
+        <w:rPr>
+          <w:sz w:val="32"/>
+          <w:szCs w:val="32"/>
+        </w:rPr>
+        <w:t>base</w:t>
+      </w:r>
+      <w:proofErr w:type="spellEnd"/>
+      <w:r>
+        <w:rPr>
+          <w:sz w:val="32"/>
+          <w:szCs w:val="32"/>
+        </w:rPr>
+        <w:t xml:space="preserve"> </w:t>
       </w:r>
     </w:p>
     <w:p>
@@ -51,189 +96,456 @@
         <w:jc w:val="both"/>
         <w:rPr>
           <w:rFonts w:eastAsiaTheme="minorHAnsi"/>
-        </w:rPr>
-      </w:pPr>
+          <w:sz w:val="32"/>
+          <w:szCs w:val="32"/>
+        </w:rPr>
+      </w:pPr>
+      <w:proofErr w:type="spellStart"/>
       <w:r>
         <w:rPr>
           <w:rFonts w:eastAsiaTheme="minorHAnsi"/>
           <w:i/>
           <w:iCs/>
-        </w:rPr>
-        <w:t xml:space="preserve">Operating System </w:t>
-      </w:r>
+          <w:sz w:val="32"/>
+          <w:szCs w:val="32"/>
+        </w:rPr>
+        <w:t>Operating</w:t>
+      </w:r>
+      <w:proofErr w:type="spellEnd"/>
       <w:r>
         <w:rPr>
           <w:rFonts w:eastAsiaTheme="minorHAnsi"/>
-        </w:rPr>
-        <w:t>: Android</w:t>
+          <w:i/>
+          <w:iCs/>
+          <w:sz w:val="32"/>
+          <w:szCs w:val="32"/>
+        </w:rPr>
+        <w:t xml:space="preserve"> System </w:t>
       </w:r>
       <w:r>
         <w:rPr>
           <w:rFonts w:eastAsiaTheme="minorHAnsi"/>
+          <w:sz w:val="32"/>
+          <w:szCs w:val="32"/>
+        </w:rPr>
+        <w:t xml:space="preserve">: </w:t>
+      </w:r>
+      <w:proofErr w:type="spellStart"/>
+      <w:r>
+        <w:rPr>
+          <w:rFonts w:eastAsiaTheme="minorHAnsi"/>
+          <w:sz w:val="32"/>
+          <w:szCs w:val="32"/>
+        </w:rPr>
+        <w:t>Android</w:t>
+      </w:r>
+      <w:proofErr w:type="spellEnd"/>
+      <w:r>
+        <w:rPr>
+          <w:rFonts w:eastAsiaTheme="minorHAnsi"/>
+          <w:sz w:val="32"/>
+          <w:szCs w:val="32"/>
         </w:rPr>
         <w:t xml:space="preserve"> </w:t>
       </w:r>
       <w:r>
         <w:rPr>
           <w:rFonts w:eastAsiaTheme="minorHAnsi"/>
-        </w:rPr>
-        <w:t>, Windows Phone;</w:t>
-      </w:r>
+          <w:sz w:val="32"/>
+          <w:szCs w:val="32"/>
+        </w:rPr>
+        <w:t xml:space="preserve">, Windows </w:t>
+      </w:r>
+      <w:proofErr w:type="spellStart"/>
+      <w:r>
+        <w:rPr>
+          <w:rFonts w:eastAsiaTheme="minorHAnsi"/>
+          <w:sz w:val="32"/>
+          <w:szCs w:val="32"/>
+        </w:rPr>
+        <w:t>Phone</w:t>
+      </w:r>
+      <w:proofErr w:type="spellEnd"/>
     </w:p>
     <w:p>
       <w:pPr>
         <w:jc w:val="both"/>
+        <w:rPr>
+          <w:sz w:val="32"/>
+          <w:szCs w:val="32"/>
+        </w:rPr>
       </w:pPr>
     </w:p>
     <w:p>
       <w:pPr>
-        <w:jc w:val="both"/>
-      </w:pPr>
+        <w:pStyle w:val="Heading2"/>
+      </w:pPr>
+      <w:r>
+        <w:t xml:space="preserve">Detail System </w:t>
+      </w:r>
+      <w:proofErr w:type="spellStart"/>
+      <w:r>
+        <w:t>Requirements</w:t>
+      </w:r>
+      <w:proofErr w:type="spellEnd"/>
     </w:p>
     <w:p>
       <w:pPr>
+        <w:pStyle w:val="Heading3"/>
+      </w:pPr>
+      <w:r>
+        <w:t xml:space="preserve">Koneksi </w:t>
+      </w:r>
+      <w:proofErr w:type="spellStart"/>
+      <w:r>
+        <w:t>Bluetooth</w:t>
+      </w:r>
+      <w:proofErr w:type="spellEnd"/>
+    </w:p>
+    <w:p>
+      <w:pPr>
+        <w:spacing w:after="40"/>
+        <w:ind w:firstLine="142"/>
+        <w:jc w:val="both"/>
+        <w:rPr>
+          <w:sz w:val="24"/>
+          <w:szCs w:val="24"/>
+        </w:rPr>
+      </w:pPr>
+      <w:r>
+        <w:rPr>
+          <w:sz w:val="24"/>
+          <w:szCs w:val="24"/>
+        </w:rPr>
+        <w:t>Ber</w:t>
+      </w:r>
+      <w:r>
+        <w:rPr>
+          <w:sz w:val="24"/>
+          <w:szCs w:val="24"/>
+        </w:rPr>
+        <w:t>f</w:t>
+      </w:r>
+      <w:r>
+        <w:rPr>
+          <w:sz w:val="24"/>
+          <w:szCs w:val="24"/>
+        </w:rPr>
+        <w:t xml:space="preserve">ungsi untuk menghubungkan setiap </w:t>
+      </w:r>
+      <w:proofErr w:type="spellStart"/>
+      <w:r>
+        <w:rPr>
+          <w:i/>
+          <w:iCs/>
+          <w:sz w:val="24"/>
+          <w:szCs w:val="24"/>
+        </w:rPr>
+        <w:t>smartphone</w:t>
+      </w:r>
+      <w:proofErr w:type="spellEnd"/>
+      <w:r>
+        <w:rPr>
+          <w:i/>
+          <w:iCs/>
+          <w:sz w:val="24"/>
+          <w:szCs w:val="24"/>
+        </w:rPr>
+        <w:t xml:space="preserve"> </w:t>
+      </w:r>
+      <w:r>
+        <w:rPr>
+          <w:sz w:val="24"/>
+          <w:szCs w:val="24"/>
+        </w:rPr>
+        <w:t xml:space="preserve">dengan Center </w:t>
+      </w:r>
+      <w:proofErr w:type="spellStart"/>
+      <w:r>
+        <w:rPr>
+          <w:sz w:val="24"/>
+          <w:szCs w:val="24"/>
+        </w:rPr>
+        <w:t>Machine</w:t>
+      </w:r>
+      <w:proofErr w:type="spellEnd"/>
+      <w:r>
+        <w:rPr>
+          <w:sz w:val="24"/>
+          <w:szCs w:val="24"/>
+        </w:rPr>
+        <w:t xml:space="preserve"> yang nantinya akan terhubung lag</w:t>
+      </w:r>
+      <w:r>
+        <w:rPr>
+          <w:sz w:val="24"/>
+          <w:szCs w:val="24"/>
+        </w:rPr>
+        <w:t xml:space="preserve">i dengan alat-alat elektronik . Dengan kata lain koneksi </w:t>
+      </w:r>
+      <w:proofErr w:type="spellStart"/>
+      <w:r>
+        <w:rPr>
+          <w:sz w:val="24"/>
+          <w:szCs w:val="24"/>
+        </w:rPr>
+        <w:t>bluetooth</w:t>
+      </w:r>
+      <w:proofErr w:type="spellEnd"/>
+      <w:r>
+        <w:rPr>
+          <w:sz w:val="24"/>
+          <w:szCs w:val="24"/>
+        </w:rPr>
+        <w:t xml:space="preserve"> di gunakan sebagai jalur </w:t>
+      </w:r>
+      <w:proofErr w:type="spellStart"/>
+      <w:r>
+        <w:rPr>
+          <w:sz w:val="24"/>
+          <w:szCs w:val="24"/>
+        </w:rPr>
+        <w:t>remote</w:t>
+      </w:r>
+      <w:proofErr w:type="spellEnd"/>
+      <w:r>
+        <w:rPr>
+          <w:sz w:val="24"/>
+          <w:szCs w:val="24"/>
+        </w:rPr>
+        <w:t xml:space="preserve"> untuk mengontrol alat.</w:t>
+      </w:r>
+    </w:p>
+    <w:p>
+      <w:pPr>
         <w:ind w:firstLine="360"/>
         <w:jc w:val="both"/>
       </w:pPr>
-      <w:r>
-        <w:t>Koneksi Bluetooth</w:t>
-      </w:r>
     </w:p>
     <w:p>
       <w:pPr>
+        <w:pStyle w:val="Heading3"/>
+      </w:pPr>
+      <w:r>
+        <w:t xml:space="preserve">Data </w:t>
+      </w:r>
+      <w:proofErr w:type="spellStart"/>
+      <w:r>
+        <w:t>Base</w:t>
+      </w:r>
+      <w:proofErr w:type="spellEnd"/>
+    </w:p>
+    <w:p>
+      <w:pPr>
+        <w:spacing w:after="40"/>
+        <w:ind w:firstLine="142"/>
+        <w:jc w:val="both"/>
+        <w:rPr>
+          <w:iCs/>
+        </w:rPr>
+      </w:pPr>
+      <w:r>
+        <w:rPr>
+          <w:sz w:val="24"/>
+          <w:szCs w:val="24"/>
+        </w:rPr>
+        <w:t xml:space="preserve">Data Bee dari alat-alat elektronik yang kita punya dengan alat-alat elektronik yang sudah menggunakan teknologi pengaturan </w:t>
+      </w:r>
+      <w:proofErr w:type="spellStart"/>
+      <w:r>
+        <w:rPr>
+          <w:i/>
+          <w:iCs/>
+          <w:sz w:val="24"/>
+          <w:szCs w:val="24"/>
+        </w:rPr>
+        <w:t>remote</w:t>
+      </w:r>
+      <w:proofErr w:type="spellEnd"/>
+      <w:r>
+        <w:rPr>
+          <w:i/>
+          <w:iCs/>
+          <w:sz w:val="24"/>
+          <w:szCs w:val="24"/>
+        </w:rPr>
+        <w:t xml:space="preserve"> , </w:t>
+      </w:r>
+      <w:r>
+        <w:rPr>
+          <w:iCs/>
+          <w:sz w:val="24"/>
+          <w:szCs w:val="24"/>
+        </w:rPr>
+        <w:t xml:space="preserve">yang </w:t>
+      </w:r>
+      <w:proofErr w:type="spellStart"/>
+      <w:r>
+        <w:rPr>
+          <w:iCs/>
+          <w:sz w:val="24"/>
+          <w:szCs w:val="24"/>
+        </w:rPr>
+        <w:t>dimana</w:t>
+      </w:r>
+      <w:proofErr w:type="spellEnd"/>
+      <w:r>
+        <w:rPr>
+          <w:iCs/>
+          <w:sz w:val="24"/>
+          <w:szCs w:val="24"/>
+        </w:rPr>
+        <w:t xml:space="preserve"> data ini akan di gunakan sebagai pengenalan dan juga sebagai alamat untuk setiap perangkat agar bisa saling berhubungan dengan perangkat yang lain</w:t>
+      </w:r>
+      <w:r>
+        <w:rPr>
+          <w:iCs/>
+        </w:rPr>
+        <w:t>.</w:t>
+      </w:r>
+    </w:p>
+    <w:p>
+      <w:pPr>
         <w:ind w:firstLine="360"/>
         <w:jc w:val="both"/>
-      </w:pPr>
-      <w:r>
-        <w:t>Ber</w:t>
-      </w:r>
-      <w:r>
-        <w:t>f</w:t>
-      </w:r>
-      <w:r>
-        <w:t xml:space="preserve">ungsi untuk </w:t>
-      </w:r>
-      <w:r>
-        <w:t xml:space="preserve">menghubungkan setiap </w:t>
-      </w:r>
-      <w:r>
-        <w:rPr>
-          <w:i/>
+        <w:rPr>
           <w:iCs/>
         </w:rPr>
-        <w:t xml:space="preserve">smartphone </w:t>
-      </w:r>
-      <w:r>
-        <w:t xml:space="preserve">dengan </w:t>
-      </w:r>
-      <w:r>
-        <w:t xml:space="preserve">Center </w:t>
-      </w:r>
-      <w:r>
-        <w:t>Machine yang nantinya akan terhubung l</w:t>
-      </w:r>
-      <w:r>
-        <w:t>ag</w:t>
-      </w:r>
-      <w:r>
-        <w:t>i dengan alat-alat elektronik . Dengan kata lain koneksi bluetooth di gunakan sebagai jalur remote untuk mengontrol alat.</w:t>
-      </w:r>
+      </w:pPr>
     </w:p>
     <w:p>
       <w:pPr>
-        <w:ind w:firstLine="360"/>
-        <w:jc w:val="both"/>
-      </w:pPr>
+        <w:pStyle w:val="Heading3"/>
+      </w:pPr>
+      <w:proofErr w:type="spellStart"/>
+      <w:r>
+        <w:t>Operating</w:t>
+      </w:r>
+      <w:proofErr w:type="spellEnd"/>
+      <w:r>
+        <w:t xml:space="preserve"> System</w:t>
+      </w:r>
     </w:p>
     <w:p>
       <w:pPr>
-        <w:ind w:firstLine="360"/>
+        <w:spacing w:after="40"/>
+        <w:ind w:firstLine="142"/>
         <w:jc w:val="both"/>
       </w:pPr>
       <w:r>
-        <w:t>Data Base</w:t>
-      </w:r>
-    </w:p>
-    <w:p>
-      <w:pPr>
-        <w:ind w:firstLine="360"/>
-        <w:jc w:val="both"/>
-        <w:rPr>
-          <w:iCs/>
-        </w:rPr>
-      </w:pPr>
-      <w:r>
-        <w:t>Data Bee dari a</w:t>
-      </w:r>
-      <w:r>
-        <w:t xml:space="preserve">lat-alat elektronik yang kita punya dengan alat-alat elektronik yang sudah menggunakan teknologi pengaturan </w:t>
-      </w:r>
-      <w:r>
-        <w:rPr>
-          <w:i/>
-          <w:iCs/>
-        </w:rPr>
-        <w:t xml:space="preserve">remote , </w:t>
-      </w:r>
-      <w:r>
-        <w:rPr>
-          <w:iCs/>
-        </w:rPr>
-        <w:t>yang dimana data ini akan di gunakan sebagai pengenalan dan juga sebagai alamat untuk setiap perangkat agar bisa saling berhubungan dengan perangkat yang lain.</w:t>
-      </w:r>
-    </w:p>
-    <w:p>
-      <w:pPr>
-        <w:ind w:firstLine="360"/>
-        <w:jc w:val="both"/>
-        <w:rPr>
-          <w:iCs/>
-        </w:rPr>
-      </w:pPr>
-    </w:p>
-    <w:p>
-      <w:pPr>
-        <w:ind w:firstLine="360"/>
-        <w:jc w:val="both"/>
-        <w:rPr>
-          <w:iCs/>
-        </w:rPr>
-      </w:pPr>
-      <w:r>
-        <w:rPr>
-          <w:iCs/>
-        </w:rPr>
-        <w:t>Operating System</w:t>
-      </w:r>
-    </w:p>
-    <w:p>
-      <w:pPr>
-        <w:ind w:firstLine="360"/>
-        <w:jc w:val="both"/>
-      </w:pPr>
-      <w:r>
-        <w:t>System operasi untuk perangkat remote adalah System operasi Android dan System operasi windows phone. yang diamana , perangkat remote ini akan di pasang aplikasi yang dapat mengontrol alat-alat elektronik yang terdaftar yang ada di data Base .</w:t>
-      </w:r>
-    </w:p>
-    <w:p>
-      <w:pPr>
-        <w:ind w:firstLine="360"/>
-        <w:jc w:val="both"/>
-      </w:pPr>
-    </w:p>
-    <w:p>
-      <w:pPr>
-        <w:ind w:firstLine="360"/>
-        <w:jc w:val="both"/>
-      </w:pPr>
-    </w:p>
-    <w:p>
-      <w:pPr>
-        <w:ind w:firstLine="360"/>
-        <w:jc w:val="both"/>
-      </w:pPr>
-      <w:r>
-        <w:t>Coba aja yang ini ya bro</w:t>
+        <w:rPr>
+          <w:sz w:val="24"/>
+          <w:szCs w:val="24"/>
+        </w:rPr>
+        <w:t xml:space="preserve">System operasi untuk perangkat </w:t>
+      </w:r>
+      <w:proofErr w:type="spellStart"/>
+      <w:r>
+        <w:rPr>
+          <w:sz w:val="24"/>
+          <w:szCs w:val="24"/>
+        </w:rPr>
+        <w:t>remote</w:t>
+      </w:r>
+      <w:proofErr w:type="spellEnd"/>
+      <w:r>
+        <w:rPr>
+          <w:sz w:val="24"/>
+          <w:szCs w:val="24"/>
+        </w:rPr>
+        <w:t xml:space="preserve"> adalah System operasi </w:t>
+      </w:r>
+      <w:proofErr w:type="spellStart"/>
+      <w:r>
+        <w:rPr>
+          <w:sz w:val="24"/>
+          <w:szCs w:val="24"/>
+        </w:rPr>
+        <w:t>Android</w:t>
+      </w:r>
+      <w:proofErr w:type="spellEnd"/>
+      <w:r>
+        <w:rPr>
+          <w:sz w:val="24"/>
+          <w:szCs w:val="24"/>
+        </w:rPr>
+        <w:t xml:space="preserve"> dan System operasi </w:t>
+      </w:r>
+      <w:proofErr w:type="spellStart"/>
+      <w:r>
+        <w:rPr>
+          <w:sz w:val="24"/>
+          <w:szCs w:val="24"/>
+        </w:rPr>
+        <w:t>windows</w:t>
+      </w:r>
+      <w:proofErr w:type="spellEnd"/>
+      <w:r>
+        <w:rPr>
+          <w:sz w:val="24"/>
+          <w:szCs w:val="24"/>
+        </w:rPr>
+        <w:t xml:space="preserve"> </w:t>
+      </w:r>
+      <w:proofErr w:type="spellStart"/>
+      <w:r>
+        <w:rPr>
+          <w:sz w:val="24"/>
+          <w:szCs w:val="24"/>
+        </w:rPr>
+        <w:t>phone</w:t>
+      </w:r>
+      <w:proofErr w:type="spellEnd"/>
+      <w:r>
+        <w:rPr>
+          <w:sz w:val="24"/>
+          <w:szCs w:val="24"/>
+        </w:rPr>
+        <w:t xml:space="preserve">. yang </w:t>
+      </w:r>
+      <w:proofErr w:type="spellStart"/>
+      <w:r>
+        <w:rPr>
+          <w:sz w:val="24"/>
+          <w:szCs w:val="24"/>
+        </w:rPr>
+        <w:t>diamana</w:t>
+      </w:r>
+      <w:proofErr w:type="spellEnd"/>
+      <w:r>
+        <w:rPr>
+          <w:sz w:val="24"/>
+          <w:szCs w:val="24"/>
+        </w:rPr>
+        <w:t xml:space="preserve"> , perangkat </w:t>
+      </w:r>
+      <w:proofErr w:type="spellStart"/>
+      <w:r>
+        <w:rPr>
+          <w:sz w:val="24"/>
+          <w:szCs w:val="24"/>
+        </w:rPr>
+        <w:t>remote</w:t>
+      </w:r>
+      <w:proofErr w:type="spellEnd"/>
+      <w:r>
+        <w:rPr>
+          <w:sz w:val="24"/>
+          <w:szCs w:val="24"/>
+        </w:rPr>
+        <w:t xml:space="preserve"> ini akan di pasang aplikasi yang dapat mengontrol alat-alat elektronik yang terdaftar yang ada di data </w:t>
+      </w:r>
+      <w:proofErr w:type="spellStart"/>
+      <w:r>
+        <w:rPr>
+          <w:sz w:val="24"/>
+          <w:szCs w:val="24"/>
+        </w:rPr>
+        <w:t>Base</w:t>
+      </w:r>
+      <w:proofErr w:type="spellEnd"/>
+      <w:r>
+        <w:t xml:space="preserve"> .</w:t>
       </w:r>
       <w:bookmarkStart w:id="0" w:name="_GoBack"/>
       <w:bookmarkEnd w:id="0"/>
@@ -906,6 +1218,53 @@
     <w:name w:val="Normal"/>
     <w:qFormat/>
   </w:style>
+  <w:style w:type="paragraph" w:styleId="Heading2">
+    <w:name w:val="heading 2"/>
+    <w:basedOn w:val="Normal"/>
+    <w:next w:val="Normal"/>
+    <w:link w:val="Heading2Char"/>
+    <w:uiPriority w:val="9"/>
+    <w:unhideWhenUsed/>
+    <w:qFormat/>
+    <w:rsid w:val="00167590"/>
+    <w:pPr>
+      <w:keepNext/>
+      <w:keepLines/>
+      <w:shd w:val="clear" w:color="auto" w:fill="002060"/>
+      <w:spacing w:before="40" w:after="0"/>
+      <w:outlineLvl w:val="1"/>
+    </w:pPr>
+    <w:rPr>
+      <w:rFonts w:asciiTheme="majorHAnsi" w:eastAsiaTheme="majorEastAsia" w:hAnsiTheme="majorHAnsi" w:cstheme="majorBidi"/>
+      <w:b/>
+      <w:color w:val="BDD6EE" w:themeColor="accent1" w:themeTint="66"/>
+      <w:sz w:val="26"/>
+      <w:szCs w:val="26"/>
+    </w:rPr>
+  </w:style>
+  <w:style w:type="paragraph" w:styleId="Heading3">
+    <w:name w:val="heading 3"/>
+    <w:basedOn w:val="Normal"/>
+    <w:next w:val="Normal"/>
+    <w:link w:val="Heading3Char"/>
+    <w:uiPriority w:val="9"/>
+    <w:unhideWhenUsed/>
+    <w:qFormat/>
+    <w:rsid w:val="00167590"/>
+    <w:pPr>
+      <w:keepNext/>
+      <w:keepLines/>
+      <w:spacing w:before="40" w:after="0"/>
+      <w:outlineLvl w:val="2"/>
+    </w:pPr>
+    <w:rPr>
+      <w:rFonts w:asciiTheme="majorHAnsi" w:eastAsiaTheme="majorEastAsia" w:hAnsiTheme="majorHAnsi" w:cstheme="majorBidi"/>
+      <w:b/>
+      <w:color w:val="1F4D78" w:themeColor="accent1" w:themeShade="7F"/>
+      <w:sz w:val="24"/>
+      <w:szCs w:val="24"/>
+    </w:rPr>
+  </w:style>
   <w:style w:type="character" w:default="1" w:styleId="DefaultParagraphFont">
     <w:name w:val="Default Paragraph Font"/>
     <w:uiPriority w:val="1"/>
@@ -949,6 +1308,35 @@
       <w:sz w:val="24"/>
       <w:szCs w:val="24"/>
       <w:lang w:eastAsia="id-ID"/>
+    </w:rPr>
+  </w:style>
+  <w:style w:type="character" w:customStyle="1" w:styleId="Heading2Char">
+    <w:name w:val="Heading 2 Char"/>
+    <w:basedOn w:val="DefaultParagraphFont"/>
+    <w:link w:val="Heading2"/>
+    <w:uiPriority w:val="9"/>
+    <w:rsid w:val="00167590"/>
+    <w:rPr>
+      <w:rFonts w:asciiTheme="majorHAnsi" w:eastAsiaTheme="majorEastAsia" w:hAnsiTheme="majorHAnsi" w:cstheme="majorBidi"/>
+      <w:b/>
+      <w:color w:val="BDD6EE" w:themeColor="accent1" w:themeTint="66"/>
+      <w:sz w:val="26"/>
+      <w:szCs w:val="26"/>
+      <w:shd w:val="clear" w:color="auto" w:fill="002060"/>
+    </w:rPr>
+  </w:style>
+  <w:style w:type="character" w:customStyle="1" w:styleId="Heading3Char">
+    <w:name w:val="Heading 3 Char"/>
+    <w:basedOn w:val="DefaultParagraphFont"/>
+    <w:link w:val="Heading3"/>
+    <w:uiPriority w:val="9"/>
+    <w:rsid w:val="00167590"/>
+    <w:rPr>
+      <w:rFonts w:asciiTheme="majorHAnsi" w:eastAsiaTheme="majorEastAsia" w:hAnsiTheme="majorHAnsi" w:cstheme="majorBidi"/>
+      <w:b/>
+      <w:color w:val="1F4D78" w:themeColor="accent1" w:themeShade="7F"/>
+      <w:sz w:val="24"/>
+      <w:szCs w:val="24"/>
     </w:rPr>
   </w:style>
 </w:styles>

--- a/system requirements.docx
+++ b/system requirements.docx
@@ -10,16 +10,11 @@
         <w:t xml:space="preserve">Garis Besar </w:t>
       </w:r>
       <w:r>
-        <w:t xml:space="preserve">System </w:t>
-      </w:r>
-      <w:proofErr w:type="spellStart"/>
-      <w:r>
-        <w:t>Re</w:t>
+        <w:t>System Re</w:t>
       </w:r>
       <w:r>
         <w:t>quirements</w:t>
       </w:r>
-      <w:proofErr w:type="spellEnd"/>
     </w:p>
     <w:p>
       <w:pPr>
@@ -38,17 +33,8 @@
           <w:sz w:val="32"/>
           <w:szCs w:val="32"/>
         </w:rPr>
-        <w:t xml:space="preserve">Koneksi </w:t>
-      </w:r>
-      <w:proofErr w:type="spellStart"/>
-      <w:r>
-        <w:rPr>
-          <w:sz w:val="32"/>
-          <w:szCs w:val="32"/>
-        </w:rPr>
-        <w:t>bluetooth</w:t>
-      </w:r>
-      <w:proofErr w:type="spellEnd"/>
+        <w:t>Koneksi bluetooth</w:t>
+      </w:r>
     </w:p>
     <w:p>
       <w:pPr>
@@ -67,23 +53,7 @@
           <w:sz w:val="32"/>
           <w:szCs w:val="32"/>
         </w:rPr>
-        <w:t xml:space="preserve">Data </w:t>
-      </w:r>
-      <w:proofErr w:type="spellStart"/>
-      <w:r>
-        <w:rPr>
-          <w:sz w:val="32"/>
-          <w:szCs w:val="32"/>
-        </w:rPr>
-        <w:t>base</w:t>
-      </w:r>
-      <w:proofErr w:type="spellEnd"/>
-      <w:r>
-        <w:rPr>
-          <w:sz w:val="32"/>
-          <w:szCs w:val="32"/>
-        </w:rPr>
-        <w:t xml:space="preserve"> </w:t>
+        <w:t xml:space="preserve">Data base </w:t>
       </w:r>
     </w:p>
     <w:p>
@@ -100,7 +70,6 @@
           <w:szCs w:val="32"/>
         </w:rPr>
       </w:pPr>
-      <w:proofErr w:type="spellStart"/>
       <w:r>
         <w:rPr>
           <w:rFonts w:eastAsiaTheme="minorHAnsi"/>
@@ -109,18 +78,7 @@
           <w:sz w:val="32"/>
           <w:szCs w:val="32"/>
         </w:rPr>
-        <w:t>Operating</w:t>
-      </w:r>
-      <w:proofErr w:type="spellEnd"/>
-      <w:r>
-        <w:rPr>
-          <w:rFonts w:eastAsiaTheme="minorHAnsi"/>
-          <w:i/>
-          <w:iCs/>
-          <w:sz w:val="32"/>
-          <w:szCs w:val="32"/>
-        </w:rPr>
-        <w:t xml:space="preserve"> System </w:t>
+        <w:t xml:space="preserve">Operating System </w:t>
       </w:r>
       <w:r>
         <w:rPr>
@@ -128,52 +86,24 @@
           <w:sz w:val="32"/>
           <w:szCs w:val="32"/>
         </w:rPr>
-        <w:t xml:space="preserve">: </w:t>
-      </w:r>
-      <w:proofErr w:type="spellStart"/>
+        <w:t xml:space="preserve">: Android </w:t>
+      </w:r>
       <w:r>
         <w:rPr>
           <w:rFonts w:eastAsiaTheme="minorHAnsi"/>
           <w:sz w:val="32"/>
           <w:szCs w:val="32"/>
         </w:rPr>
-        <w:t>Android</w:t>
-      </w:r>
-      <w:proofErr w:type="spellEnd"/>
-      <w:r>
-        <w:rPr>
-          <w:rFonts w:eastAsiaTheme="minorHAnsi"/>
+        <w:t>, Windows Phone</w:t>
+      </w:r>
+    </w:p>
+    <w:p>
+      <w:pPr>
+        <w:jc w:val="both"/>
+        <w:rPr>
           <w:sz w:val="32"/>
           <w:szCs w:val="32"/>
         </w:rPr>
-        <w:t xml:space="preserve"> </w:t>
-      </w:r>
-      <w:r>
-        <w:rPr>
-          <w:rFonts w:eastAsiaTheme="minorHAnsi"/>
-          <w:sz w:val="32"/>
-          <w:szCs w:val="32"/>
-        </w:rPr>
-        <w:t xml:space="preserve">, Windows </w:t>
-      </w:r>
-      <w:proofErr w:type="spellStart"/>
-      <w:r>
-        <w:rPr>
-          <w:rFonts w:eastAsiaTheme="minorHAnsi"/>
-          <w:sz w:val="32"/>
-          <w:szCs w:val="32"/>
-        </w:rPr>
-        <w:t>Phone</w:t>
-      </w:r>
-      <w:proofErr w:type="spellEnd"/>
-    </w:p>
-    <w:p>
-      <w:pPr>
-        <w:jc w:val="both"/>
-        <w:rPr>
-          <w:sz w:val="32"/>
-          <w:szCs w:val="32"/>
-        </w:rPr>
       </w:pPr>
     </w:p>
     <w:p>
@@ -181,26 +111,16 @@
         <w:pStyle w:val="Heading2"/>
       </w:pPr>
       <w:r>
-        <w:t xml:space="preserve">Detail System </w:t>
-      </w:r>
-      <w:proofErr w:type="spellStart"/>
-      <w:r>
-        <w:t>Requirements</w:t>
-      </w:r>
-      <w:proofErr w:type="spellEnd"/>
+        <w:t>Detail System Requirements</w:t>
+      </w:r>
     </w:p>
     <w:p>
       <w:pPr>
         <w:pStyle w:val="Heading3"/>
       </w:pPr>
       <w:r>
-        <w:t xml:space="preserve">Koneksi </w:t>
-      </w:r>
-      <w:proofErr w:type="spellStart"/>
-      <w:r>
-        <w:t>Bluetooth</w:t>
-      </w:r>
-      <w:proofErr w:type="spellEnd"/>
+        <w:t>Koneksi Bluetooth</w:t>
+      </w:r>
     </w:p>
     <w:p>
       <w:pPr>
@@ -233,7 +153,6 @@
         </w:rPr>
         <w:t xml:space="preserve">ungsi untuk menghubungkan setiap </w:t>
       </w:r>
-      <w:proofErr w:type="spellStart"/>
       <w:r>
         <w:rPr>
           <w:i/>
@@ -241,9 +160,53 @@
           <w:sz w:val="24"/>
           <w:szCs w:val="24"/>
         </w:rPr>
-        <w:t>smartphone</w:t>
-      </w:r>
-      <w:proofErr w:type="spellEnd"/>
+        <w:t xml:space="preserve">smartphone </w:t>
+      </w:r>
+      <w:r>
+        <w:rPr>
+          <w:sz w:val="24"/>
+          <w:szCs w:val="24"/>
+        </w:rPr>
+        <w:t>dengan Center Machine yang nantinya akan terhubung lag</w:t>
+      </w:r>
+      <w:r>
+        <w:rPr>
+          <w:sz w:val="24"/>
+          <w:szCs w:val="24"/>
+        </w:rPr>
+        <w:t>i dengan alat-alat elektronik . Dengan kata lain koneksi bluetooth di gunakan sebagai jalur remote untuk mengontrol alat.</w:t>
+      </w:r>
+    </w:p>
+    <w:p>
+      <w:pPr>
+        <w:ind w:firstLine="360"/>
+        <w:jc w:val="both"/>
+      </w:pPr>
+    </w:p>
+    <w:p>
+      <w:pPr>
+        <w:pStyle w:val="Heading3"/>
+      </w:pPr>
+      <w:r>
+        <w:t>Data Base</w:t>
+      </w:r>
+    </w:p>
+    <w:p>
+      <w:pPr>
+        <w:spacing w:after="40"/>
+        <w:ind w:firstLine="142"/>
+        <w:jc w:val="both"/>
+        <w:rPr>
+          <w:iCs/>
+        </w:rPr>
+      </w:pPr>
+      <w:r>
+        <w:rPr>
+          <w:sz w:val="24"/>
+          <w:szCs w:val="24"/>
+        </w:rPr>
+        <w:t xml:space="preserve">Data Bee dari alat-alat elektronik yang kita punya dengan alat-alat elektronik yang sudah menggunakan teknologi pengaturan </w:t>
+      </w:r>
       <w:r>
         <w:rPr>
           <w:i/>
@@ -251,75 +214,30 @@
           <w:sz w:val="24"/>
           <w:szCs w:val="24"/>
         </w:rPr>
-        <w:t xml:space="preserve"> </w:t>
-      </w:r>
-      <w:r>
-        <w:rPr>
+        <w:t xml:space="preserve">remote , </w:t>
+      </w:r>
+      <w:r>
+        <w:rPr>
+          <w:iCs/>
           <w:sz w:val="24"/>
           <w:szCs w:val="24"/>
         </w:rPr>
-        <w:t xml:space="preserve">dengan Center </w:t>
-      </w:r>
-      <w:proofErr w:type="spellStart"/>
-      <w:r>
-        <w:rPr>
-          <w:sz w:val="24"/>
-          <w:szCs w:val="24"/>
-        </w:rPr>
-        <w:t>Machine</w:t>
-      </w:r>
-      <w:proofErr w:type="spellEnd"/>
-      <w:r>
-        <w:rPr>
-          <w:sz w:val="24"/>
-          <w:szCs w:val="24"/>
-        </w:rPr>
-        <w:t xml:space="preserve"> yang nantinya akan terhubung lag</w:t>
-      </w:r>
-      <w:r>
-        <w:rPr>
-          <w:sz w:val="24"/>
-          <w:szCs w:val="24"/>
-        </w:rPr>
-        <w:t xml:space="preserve">i dengan alat-alat elektronik . Dengan kata lain koneksi </w:t>
-      </w:r>
-      <w:proofErr w:type="spellStart"/>
-      <w:r>
-        <w:rPr>
-          <w:sz w:val="24"/>
-          <w:szCs w:val="24"/>
-        </w:rPr>
-        <w:t>bluetooth</w:t>
-      </w:r>
-      <w:proofErr w:type="spellEnd"/>
-      <w:r>
-        <w:rPr>
-          <w:sz w:val="24"/>
-          <w:szCs w:val="24"/>
-        </w:rPr>
-        <w:t xml:space="preserve"> di gunakan sebagai jalur </w:t>
-      </w:r>
-      <w:proofErr w:type="spellStart"/>
-      <w:r>
-        <w:rPr>
-          <w:sz w:val="24"/>
-          <w:szCs w:val="24"/>
-        </w:rPr>
-        <w:t>remote</w:t>
-      </w:r>
-      <w:proofErr w:type="spellEnd"/>
-      <w:r>
-        <w:rPr>
-          <w:sz w:val="24"/>
-          <w:szCs w:val="24"/>
-        </w:rPr>
-        <w:t xml:space="preserve"> untuk mengontrol alat.</w:t>
+        <w:t>yang dimana data ini akan di gunakan sebagai pengenalan dan juga sebagai alamat untuk setiap perangkat agar bisa saling berhubungan dengan perangkat yang lain</w:t>
+      </w:r>
+      <w:r>
+        <w:rPr>
+          <w:iCs/>
+        </w:rPr>
+        <w:t>.</w:t>
       </w:r>
     </w:p>
     <w:p>
       <w:pPr>
         <w:ind w:firstLine="360"/>
         <w:jc w:val="both"/>
+        <w:rPr>
+          <w:iCs/>
+        </w:rPr>
       </w:pPr>
     </w:p>
     <w:p>
@@ -327,103 +245,24 @@
         <w:pStyle w:val="Heading3"/>
       </w:pPr>
       <w:r>
-        <w:t xml:space="preserve">Data </w:t>
-      </w:r>
-      <w:proofErr w:type="spellStart"/>
-      <w:r>
-        <w:t>Base</w:t>
-      </w:r>
-      <w:proofErr w:type="spellEnd"/>
+        <w:t>Operating System</w:t>
+      </w:r>
     </w:p>
     <w:p>
       <w:pPr>
         <w:spacing w:after="40"/>
         <w:ind w:firstLine="142"/>
         <w:jc w:val="both"/>
-        <w:rPr>
-          <w:iCs/>
-        </w:rPr>
       </w:pPr>
       <w:r>
         <w:rPr>
           <w:sz w:val="24"/>
           <w:szCs w:val="24"/>
         </w:rPr>
-        <w:t xml:space="preserve">Data Bee dari alat-alat elektronik yang kita punya dengan alat-alat elektronik yang sudah menggunakan teknologi pengaturan </w:t>
-      </w:r>
-      <w:proofErr w:type="spellStart"/>
-      <w:r>
-        <w:rPr>
-          <w:i/>
-          <w:iCs/>
-          <w:sz w:val="24"/>
-          <w:szCs w:val="24"/>
-        </w:rPr>
-        <w:t>remote</w:t>
-      </w:r>
-      <w:proofErr w:type="spellEnd"/>
-      <w:r>
-        <w:rPr>
-          <w:i/>
-          <w:iCs/>
-          <w:sz w:val="24"/>
-          <w:szCs w:val="24"/>
-        </w:rPr>
-        <w:t xml:space="preserve"> , </w:t>
-      </w:r>
-      <w:r>
-        <w:rPr>
-          <w:iCs/>
-          <w:sz w:val="24"/>
-          <w:szCs w:val="24"/>
-        </w:rPr>
-        <w:t xml:space="preserve">yang </w:t>
-      </w:r>
-      <w:proofErr w:type="spellStart"/>
-      <w:r>
-        <w:rPr>
-          <w:iCs/>
-          <w:sz w:val="24"/>
-          <w:szCs w:val="24"/>
-        </w:rPr>
-        <w:t>dimana</w:t>
-      </w:r>
-      <w:proofErr w:type="spellEnd"/>
-      <w:r>
-        <w:rPr>
-          <w:iCs/>
-          <w:sz w:val="24"/>
-          <w:szCs w:val="24"/>
-        </w:rPr>
-        <w:t xml:space="preserve"> data ini akan di gunakan sebagai pengenalan dan juga sebagai alamat untuk setiap perangkat agar bisa saling berhubungan dengan perangkat yang lain</w:t>
-      </w:r>
-      <w:r>
-        <w:rPr>
-          <w:iCs/>
-        </w:rPr>
-        <w:t>.</w:t>
-      </w:r>
-    </w:p>
-    <w:p>
-      <w:pPr>
-        <w:ind w:firstLine="360"/>
-        <w:jc w:val="both"/>
-        <w:rPr>
-          <w:iCs/>
-        </w:rPr>
-      </w:pPr>
-    </w:p>
-    <w:p>
-      <w:pPr>
-        <w:pStyle w:val="Heading3"/>
-      </w:pPr>
-      <w:proofErr w:type="spellStart"/>
-      <w:r>
-        <w:t>Operating</w:t>
-      </w:r>
-      <w:proofErr w:type="spellEnd"/>
-      <w:r>
-        <w:t xml:space="preserve"> System</w:t>
+        <w:t>System operasi untuk perangkat remote adalah System operasi Android dan System operasi windows phone. yang diamana , perangkat remote ini akan di pasang aplikasi yang dapat mengontrol alat-alat elektronik yang terdaftar yang ada di data Base</w:t>
+      </w:r>
+      <w:r>
+        <w:t xml:space="preserve"> .</w:t>
       </w:r>
     </w:p>
     <w:p>
@@ -432,123 +271,28 @@
         <w:ind w:firstLine="142"/>
         <w:jc w:val="both"/>
       </w:pPr>
-      <w:r>
-        <w:rPr>
-          <w:sz w:val="24"/>
-          <w:szCs w:val="24"/>
-        </w:rPr>
-        <w:t xml:space="preserve">System operasi untuk perangkat </w:t>
-      </w:r>
-      <w:proofErr w:type="spellStart"/>
-      <w:r>
-        <w:rPr>
-          <w:sz w:val="24"/>
-          <w:szCs w:val="24"/>
-        </w:rPr>
-        <w:t>remote</w:t>
-      </w:r>
-      <w:proofErr w:type="spellEnd"/>
-      <w:r>
-        <w:rPr>
-          <w:sz w:val="24"/>
-          <w:szCs w:val="24"/>
-        </w:rPr>
-        <w:t xml:space="preserve"> adalah System operasi </w:t>
-      </w:r>
-      <w:proofErr w:type="spellStart"/>
-      <w:r>
-        <w:rPr>
-          <w:sz w:val="24"/>
-          <w:szCs w:val="24"/>
-        </w:rPr>
-        <w:t>Android</w:t>
-      </w:r>
-      <w:proofErr w:type="spellEnd"/>
-      <w:r>
-        <w:rPr>
-          <w:sz w:val="24"/>
-          <w:szCs w:val="24"/>
-        </w:rPr>
-        <w:t xml:space="preserve"> dan System operasi </w:t>
-      </w:r>
-      <w:proofErr w:type="spellStart"/>
-      <w:r>
-        <w:rPr>
-          <w:sz w:val="24"/>
-          <w:szCs w:val="24"/>
-        </w:rPr>
-        <w:t>windows</w:t>
-      </w:r>
-      <w:proofErr w:type="spellEnd"/>
-      <w:r>
-        <w:rPr>
-          <w:sz w:val="24"/>
-          <w:szCs w:val="24"/>
-        </w:rPr>
-        <w:t xml:space="preserve"> </w:t>
-      </w:r>
-      <w:proofErr w:type="spellStart"/>
-      <w:r>
-        <w:rPr>
-          <w:sz w:val="24"/>
-          <w:szCs w:val="24"/>
-        </w:rPr>
-        <w:t>phone</w:t>
-      </w:r>
-      <w:proofErr w:type="spellEnd"/>
-      <w:r>
-        <w:rPr>
-          <w:sz w:val="24"/>
-          <w:szCs w:val="24"/>
-        </w:rPr>
-        <w:t xml:space="preserve">. yang </w:t>
-      </w:r>
-      <w:proofErr w:type="spellStart"/>
-      <w:r>
-        <w:rPr>
-          <w:sz w:val="24"/>
-          <w:szCs w:val="24"/>
-        </w:rPr>
-        <w:t>diamana</w:t>
-      </w:r>
-      <w:proofErr w:type="spellEnd"/>
-      <w:r>
-        <w:rPr>
-          <w:sz w:val="24"/>
-          <w:szCs w:val="24"/>
-        </w:rPr>
-        <w:t xml:space="preserve"> , perangkat </w:t>
-      </w:r>
-      <w:proofErr w:type="spellStart"/>
-      <w:r>
-        <w:rPr>
-          <w:sz w:val="24"/>
-          <w:szCs w:val="24"/>
-        </w:rPr>
-        <w:t>remote</w:t>
-      </w:r>
-      <w:proofErr w:type="spellEnd"/>
-      <w:r>
-        <w:rPr>
-          <w:sz w:val="24"/>
-          <w:szCs w:val="24"/>
-        </w:rPr>
-        <w:t xml:space="preserve"> ini akan di pasang aplikasi yang dapat mengontrol alat-alat elektronik yang terdaftar yang ada di data </w:t>
-      </w:r>
-      <w:proofErr w:type="spellStart"/>
-      <w:r>
-        <w:rPr>
-          <w:sz w:val="24"/>
-          <w:szCs w:val="24"/>
-        </w:rPr>
-        <w:t>Base</w:t>
-      </w:r>
-      <w:proofErr w:type="spellEnd"/>
-      <w:r>
-        <w:t xml:space="preserve"> .</w:t>
+    </w:p>
+    <w:p>
+      <w:pPr>
+        <w:spacing w:after="40"/>
+        <w:ind w:firstLine="142"/>
+        <w:jc w:val="both"/>
+      </w:pPr>
+    </w:p>
+    <w:p>
+      <w:pPr>
+        <w:spacing w:after="40"/>
+        <w:ind w:firstLine="142"/>
+        <w:jc w:val="both"/>
+      </w:pPr>
+      <w:r>
+        <w:t>Tambahan , hanya sedikit saja yang bisa di tambah di dalam file</w:t>
       </w:r>
       <w:bookmarkStart w:id="0" w:name="_GoBack"/>
       <w:bookmarkEnd w:id="0"/>
+      <w:r>
+        <w:t xml:space="preserve"> ini.</w:t>
+      </w:r>
     </w:p>
     <w:sectPr>
       <w:pgSz w:w="11906" w:h="16838"/>
